--- a/会议记录/10.27例会记录.docx
+++ b/会议记录/10.27例会记录.docx
@@ -750,18 +750,43 @@
           <w:p>
             <w:pPr>
               <w:rPr>
-                <w:rFonts w:hint="eastAsia" w:eastAsia="微软雅黑"/>
-                <w:vertAlign w:val="baseline"/>
-                <w:lang w:val="en-US" w:eastAsia="zh-CN"/>
-              </w:rPr>
-            </w:pPr>
-            <w:r>
-              <w:rPr>
                 <w:rFonts w:hint="eastAsia" w:ascii="微软雅黑" w:hAnsi="微软雅黑" w:eastAsia="微软雅黑" w:cs="微软雅黑"/>
                 <w:vertAlign w:val="baseline"/>
                 <w:lang w:val="en-US" w:eastAsia="zh-CN"/>
               </w:rPr>
+            </w:pPr>
+            <w:r>
+              <w:rPr>
+                <w:rFonts w:hint="eastAsia" w:ascii="微软雅黑" w:hAnsi="微软雅黑" w:eastAsia="微软雅黑" w:cs="微软雅黑"/>
+                <w:vertAlign w:val="baseline"/>
+                <w:lang w:val="en-US" w:eastAsia="zh-CN"/>
+              </w:rPr>
               <w:t>②访谈当然用户预约发起确定</w:t>
+            </w:r>
+          </w:p>
+          <w:p>
+            <w:pPr>
+              <w:rPr>
+                <w:rFonts w:hint="eastAsia" w:ascii="微软雅黑" w:hAnsi="微软雅黑" w:eastAsia="微软雅黑" w:cs="微软雅黑"/>
+                <w:vertAlign w:val="baseline"/>
+                <w:lang w:val="en-US" w:eastAsia="zh-CN"/>
+              </w:rPr>
+            </w:pPr>
+            <w:r>
+              <w:rPr>
+                <w:rFonts w:hint="default" w:ascii="Calibri" w:hAnsi="Calibri" w:eastAsia="微软雅黑" w:cs="Calibri"/>
+                <w:vertAlign w:val="baseline"/>
+                <w:lang w:val="en-US" w:eastAsia="zh-CN"/>
+              </w:rPr>
+              <w:t>③</w:t>
+            </w:r>
+            <w:r>
+              <w:rPr>
+                <w:rFonts w:hint="eastAsia" w:ascii="微软雅黑" w:hAnsi="微软雅黑" w:eastAsia="微软雅黑" w:cs="微软雅黑"/>
+                <w:vertAlign w:val="baseline"/>
+                <w:lang w:val="en-US" w:eastAsia="zh-CN"/>
+              </w:rPr>
+              <w:t>确定上周存在的问题</w:t>
             </w:r>
           </w:p>
           <w:p>
@@ -782,14 +807,6 @@
       </w:tr>
       <w:tr>
         <w:tblPrEx>
-          <w:tblBorders>
-            <w:top w:val="single" w:color="auto" w:sz="4" w:space="0"/>
-            <w:left w:val="single" w:color="auto" w:sz="4" w:space="0"/>
-            <w:bottom w:val="single" w:color="auto" w:sz="4" w:space="0"/>
-            <w:right w:val="single" w:color="auto" w:sz="4" w:space="0"/>
-            <w:insideH w:val="single" w:color="auto" w:sz="4" w:space="0"/>
-            <w:insideV w:val="single" w:color="auto" w:sz="4" w:space="0"/>
-          </w:tblBorders>
           <w:tblCellMar>
             <w:top w:w="0" w:type="dxa"/>
             <w:left w:w="108" w:type="dxa"/>
@@ -832,14 +849,6 @@
       </w:tr>
       <w:tr>
         <w:tblPrEx>
-          <w:tblBorders>
-            <w:top w:val="single" w:color="auto" w:sz="4" w:space="0"/>
-            <w:left w:val="single" w:color="auto" w:sz="4" w:space="0"/>
-            <w:bottom w:val="single" w:color="auto" w:sz="4" w:space="0"/>
-            <w:right w:val="single" w:color="auto" w:sz="4" w:space="0"/>
-            <w:insideH w:val="single" w:color="auto" w:sz="4" w:space="0"/>
-            <w:insideV w:val="single" w:color="auto" w:sz="4" w:space="0"/>
-          </w:tblBorders>
           <w:tblCellMar>
             <w:top w:w="0" w:type="dxa"/>
             <w:left w:w="108" w:type="dxa"/>
@@ -1085,14 +1094,6 @@
       </w:tr>
       <w:tr>
         <w:tblPrEx>
-          <w:tblBorders>
-            <w:top w:val="single" w:color="auto" w:sz="4" w:space="0"/>
-            <w:left w:val="single" w:color="auto" w:sz="4" w:space="0"/>
-            <w:bottom w:val="single" w:color="auto" w:sz="4" w:space="0"/>
-            <w:right w:val="single" w:color="auto" w:sz="4" w:space="0"/>
-            <w:insideH w:val="single" w:color="auto" w:sz="4" w:space="0"/>
-            <w:insideV w:val="single" w:color="auto" w:sz="4" w:space="0"/>
-          </w:tblBorders>
           <w:tblCellMar>
             <w:top w:w="0" w:type="dxa"/>
             <w:left w:w="108" w:type="dxa"/>
@@ -1226,6 +1227,23 @@
           <w:p>
             <w:pPr>
               <w:rPr>
+                <w:rFonts w:hint="eastAsia"/>
+                <w:vertAlign w:val="baseline"/>
+                <w:lang w:val="en-US" w:eastAsia="zh-CN"/>
+              </w:rPr>
+            </w:pPr>
+            <w:r>
+              <w:rPr>
+                <w:rFonts w:hint="eastAsia"/>
+                <w:vertAlign w:val="baseline"/>
+                <w:lang w:val="en-US" w:eastAsia="zh-CN"/>
+              </w:rPr>
+              <w:t>5、界面原型使用墨刀进行制作。（黄依豪）</w:t>
+            </w:r>
+          </w:p>
+          <w:p>
+            <w:pPr>
+              <w:rPr>
                 <w:rFonts w:hint="default"/>
                 <w:vertAlign w:val="baseline"/>
                 <w:lang w:val="en-US" w:eastAsia="zh-CN"/>
@@ -1237,28 +1255,68 @@
                 <w:vertAlign w:val="baseline"/>
                 <w:lang w:val="en-US" w:eastAsia="zh-CN"/>
               </w:rPr>
-              <w:t>5、界面原型使用墨刀进行制作。（黄依豪）</w:t>
-            </w:r>
-            <w:bookmarkStart w:id="0" w:name="_GoBack"/>
-            <w:bookmarkEnd w:id="0"/>
-          </w:p>
-          <w:p>
-            <w:pPr>
-              <w:rPr>
-                <w:rFonts w:hint="eastAsia"/>
-                <w:vertAlign w:val="baseline"/>
-                <w:lang w:val="en-US" w:eastAsia="zh-CN"/>
-              </w:rPr>
-            </w:pPr>
-          </w:p>
-          <w:p>
-            <w:pPr>
-              <w:rPr>
-                <w:rFonts w:hint="eastAsia"/>
-                <w:vertAlign w:val="baseline"/>
-                <w:lang w:val="en-US" w:eastAsia="zh-CN"/>
-              </w:rPr>
-            </w:pPr>
+              <w:t>6、上周存在问题暂无。</w:t>
+            </w:r>
+          </w:p>
+          <w:p>
+            <w:pPr>
+              <w:rPr>
+                <w:rFonts w:hint="eastAsia"/>
+                <w:vertAlign w:val="baseline"/>
+                <w:lang w:val="en-US" w:eastAsia="zh-CN"/>
+              </w:rPr>
+            </w:pPr>
+          </w:p>
+          <w:p>
+            <w:pPr>
+              <w:rPr>
+                <w:rFonts w:hint="eastAsia"/>
+                <w:vertAlign w:val="baseline"/>
+                <w:lang w:val="en-US" w:eastAsia="zh-CN"/>
+              </w:rPr>
+            </w:pPr>
+          </w:p>
+        </w:tc>
+      </w:tr>
+      <w:tr>
+        <w:tblPrEx>
+          <w:tblCellMar>
+            <w:top w:w="0" w:type="dxa"/>
+            <w:left w:w="108" w:type="dxa"/>
+            <w:bottom w:w="0" w:type="dxa"/>
+            <w:right w:w="108" w:type="dxa"/>
+          </w:tblCellMar>
+        </w:tblPrEx>
+        <w:trPr>
+          <w:trHeight w:val="383" w:hRule="atLeast"/>
+        </w:trPr>
+        <w:tc>
+          <w:tcPr>
+            <w:tcW w:w="8522" w:type="dxa"/>
+            <w:gridSpan w:val="6"/>
+            <w:vAlign w:val="center"/>
+          </w:tcPr>
+          <w:p>
+            <w:pPr>
+              <w:jc w:val="both"/>
+              <w:rPr>
+                <w:rFonts w:hint="default" w:eastAsiaTheme="minorEastAsia"/>
+                <w:vertAlign w:val="baseline"/>
+                <w:lang w:val="en-US" w:eastAsia="zh-CN"/>
+              </w:rPr>
+            </w:pPr>
+            <w:r>
+              <w:rPr>
+                <w:rFonts w:hint="eastAsia"/>
+                <w:b/>
+                <w:bCs/>
+                <w:sz w:val="22"/>
+                <w:szCs w:val="28"/>
+                <w:vertAlign w:val="baseline"/>
+                <w:lang w:val="en-US" w:eastAsia="zh-CN"/>
+              </w:rPr>
+              <w:t>六、会议决议（说明会议的结论）</w:t>
+            </w:r>
           </w:p>
         </w:tc>
       </w:tr>
@@ -1279,65 +1337,17 @@
             <w:right w:w="108" w:type="dxa"/>
           </w:tblCellMar>
         </w:tblPrEx>
-        <w:trPr>
-          <w:trHeight w:val="383" w:hRule="atLeast"/>
-        </w:trPr>
         <w:tc>
           <w:tcPr>
             <w:tcW w:w="8522" w:type="dxa"/>
             <w:gridSpan w:val="6"/>
-            <w:vAlign w:val="center"/>
-          </w:tcPr>
-          <w:p>
-            <w:pPr>
-              <w:jc w:val="both"/>
-              <w:rPr>
-                <w:rFonts w:hint="default" w:eastAsiaTheme="minorEastAsia"/>
-                <w:vertAlign w:val="baseline"/>
-                <w:lang w:val="en-US" w:eastAsia="zh-CN"/>
-              </w:rPr>
-            </w:pPr>
-            <w:r>
+          </w:tcPr>
+          <w:p>
+            <w:pPr>
               <w:rPr>
                 <w:rFonts w:hint="eastAsia"/>
                 <w:b/>
                 <w:bCs/>
-                <w:sz w:val="22"/>
-                <w:szCs w:val="28"/>
-                <w:vertAlign w:val="baseline"/>
-                <w:lang w:val="en-US" w:eastAsia="zh-CN"/>
-              </w:rPr>
-              <w:t>六、会议决议（说明会议的结论）</w:t>
-            </w:r>
-          </w:p>
-        </w:tc>
-      </w:tr>
-      <w:tr>
-        <w:tblPrEx>
-          <w:tblBorders>
-            <w:top w:val="single" w:color="auto" w:sz="4" w:space="0"/>
-            <w:left w:val="single" w:color="auto" w:sz="4" w:space="0"/>
-            <w:bottom w:val="single" w:color="auto" w:sz="4" w:space="0"/>
-            <w:right w:val="single" w:color="auto" w:sz="4" w:space="0"/>
-            <w:insideH w:val="single" w:color="auto" w:sz="4" w:space="0"/>
-            <w:insideV w:val="single" w:color="auto" w:sz="4" w:space="0"/>
-          </w:tblBorders>
-          <w:tblCellMar>
-            <w:top w:w="0" w:type="dxa"/>
-            <w:left w:w="108" w:type="dxa"/>
-            <w:bottom w:w="0" w:type="dxa"/>
-            <w:right w:w="108" w:type="dxa"/>
-          </w:tblCellMar>
-        </w:tblPrEx>
-        <w:tc>
-          <w:tcPr>
-            <w:tcW w:w="8522" w:type="dxa"/>
-            <w:gridSpan w:val="6"/>
-          </w:tcPr>
-          <w:p>
-            <w:pPr>
-              <w:rPr>
-                <w:rFonts w:hint="eastAsia"/>
                 <w:vertAlign w:val="baseline"/>
                 <w:lang w:eastAsia="zh-CN"/>
               </w:rPr>
@@ -1345,11 +1355,15 @@
             <w:r>
               <w:rPr>
                 <w:rFonts w:hint="eastAsia"/>
+                <w:b/>
+                <w:bCs/>
                 <w:vertAlign w:val="baseline"/>
                 <w:lang w:eastAsia="zh-CN"/>
               </w:rPr>
-              <w:t>需求分析完善任务确定</w:t>
-            </w:r>
+              <w:t>需求分析完善任务确定：</w:t>
+            </w:r>
+            <w:bookmarkStart w:id="0" w:name="_GoBack"/>
+            <w:bookmarkEnd w:id="0"/>
           </w:p>
           <w:p>
             <w:pPr>
@@ -1419,36 +1433,124 @@
             <w:pPr>
               <w:rPr>
                 <w:rFonts w:hint="eastAsia"/>
-                <w:vertAlign w:val="baseline"/>
-                <w:lang w:val="en-US" w:eastAsia="zh-CN"/>
-              </w:rPr>
-            </w:pPr>
-            <w:r>
-              <w:rPr>
-                <w:rFonts w:hint="eastAsia"/>
-                <w:vertAlign w:val="baseline"/>
-                <w:lang w:val="en-US" w:eastAsia="zh-CN"/>
-              </w:rPr>
-              <w:t>预约发起确定</w:t>
+                <w:b/>
+                <w:bCs/>
+                <w:vertAlign w:val="baseline"/>
+                <w:lang w:val="en-US" w:eastAsia="zh-CN"/>
+              </w:rPr>
+            </w:pPr>
+            <w:r>
+              <w:rPr>
+                <w:rFonts w:hint="eastAsia"/>
+                <w:b/>
+                <w:bCs/>
+                <w:vertAlign w:val="baseline"/>
+                <w:lang w:val="en-US" w:eastAsia="zh-CN"/>
+              </w:rPr>
+              <w:t>预约发起确定：</w:t>
             </w:r>
           </w:p>
           <w:p>
             <w:pPr>
               <w:ind w:firstLine="420" w:firstLineChars="200"/>
               <w:rPr>
+                <w:rFonts w:hint="eastAsia"/>
+                <w:vertAlign w:val="baseline"/>
+                <w:lang w:val="en-US" w:eastAsia="zh-CN"/>
+              </w:rPr>
+            </w:pPr>
+            <w:r>
+              <w:rPr>
+                <w:rFonts w:hint="eastAsia"/>
+                <w:vertAlign w:val="baseline"/>
+                <w:lang w:val="en-US" w:eastAsia="zh-CN"/>
+              </w:rPr>
+              <w:t>黄依豪于周四中午对杨枨老师发起周五至周一的当然用户访谈预约。</w:t>
+            </w:r>
+          </w:p>
+          <w:p>
+            <w:pPr>
+              <w:rPr>
+                <w:rFonts w:hint="eastAsia"/>
+                <w:b/>
+                <w:bCs/>
+                <w:vertAlign w:val="baseline"/>
+                <w:lang w:val="en-US" w:eastAsia="zh-CN"/>
+              </w:rPr>
+            </w:pPr>
+            <w:r>
+              <w:rPr>
                 <w:rFonts w:hint="default"/>
-                <w:vertAlign w:val="baseline"/>
-                <w:lang w:val="en-US" w:eastAsia="zh-CN"/>
-              </w:rPr>
-            </w:pPr>
-            <w:r>
-              <w:rPr>
-                <w:rFonts w:hint="eastAsia"/>
-                <w:vertAlign w:val="baseline"/>
-                <w:lang w:val="en-US" w:eastAsia="zh-CN"/>
-              </w:rPr>
-              <w:t>黄依豪于周四中午对杨枨老师发起周五至周一的当然用户访谈预约。</w:t>
-            </w:r>
+                <w:b/>
+                <w:bCs/>
+                <w:vertAlign w:val="baseline"/>
+                <w:lang w:val="en-US" w:eastAsia="zh-CN"/>
+              </w:rPr>
+              <w:t>确定上周存在的问题</w:t>
+            </w:r>
+            <w:r>
+              <w:rPr>
+                <w:rFonts w:hint="eastAsia"/>
+                <w:b/>
+                <w:bCs/>
+                <w:vertAlign w:val="baseline"/>
+                <w:lang w:val="en-US" w:eastAsia="zh-CN"/>
+              </w:rPr>
+              <w:t>和本周的问题：</w:t>
+            </w:r>
+          </w:p>
+          <w:p>
+            <w:pPr>
+              <w:ind w:firstLine="420"/>
+              <w:rPr>
+                <w:rFonts w:hint="eastAsia"/>
+                <w:b w:val="0"/>
+                <w:bCs w:val="0"/>
+                <w:vertAlign w:val="baseline"/>
+                <w:lang w:val="en-US" w:eastAsia="zh-CN"/>
+              </w:rPr>
+            </w:pPr>
+            <w:r>
+              <w:rPr>
+                <w:rFonts w:hint="eastAsia"/>
+                <w:b w:val="0"/>
+                <w:bCs w:val="0"/>
+                <w:vertAlign w:val="baseline"/>
+                <w:lang w:val="en-US" w:eastAsia="zh-CN"/>
+              </w:rPr>
+              <w:t>上周：无</w:t>
+            </w:r>
+          </w:p>
+          <w:p>
+            <w:pPr>
+              <w:ind w:firstLine="420"/>
+              <w:rPr>
+                <w:rFonts w:hint="default"/>
+                <w:b w:val="0"/>
+                <w:bCs w:val="0"/>
+                <w:vertAlign w:val="baseline"/>
+                <w:lang w:val="en-US" w:eastAsia="zh-CN"/>
+              </w:rPr>
+            </w:pPr>
+            <w:r>
+              <w:rPr>
+                <w:rFonts w:hint="eastAsia"/>
+                <w:b w:val="0"/>
+                <w:bCs w:val="0"/>
+                <w:vertAlign w:val="baseline"/>
+                <w:lang w:val="en-US" w:eastAsia="zh-CN"/>
+              </w:rPr>
+              <w:t>本周：暂无</w:t>
+            </w:r>
+          </w:p>
+          <w:p>
+            <w:pPr>
+              <w:rPr>
+                <w:rFonts w:hint="default"/>
+                <w:vertAlign w:val="baseline"/>
+                <w:lang w:val="en-US" w:eastAsia="zh-CN"/>
+              </w:rPr>
+            </w:pPr>
           </w:p>
           <w:p>
             <w:pPr>
